--- a/Tuan1/BuiNhutDuy_20022361_Tuan1.docx
+++ b/Tuan1/BuiNhutDuy_20022361_Tuan1.docx
@@ -47,6 +47,7 @@
         <w:rPr>
           <w:rFonts w:ascii="Times New Roman" w:hAnsi="Times New Roman" w:cs="Times New Roman"/>
           <w:b/>
+          <w:noProof/>
         </w:rPr>
         <w:drawing>
           <wp:inline distT="0" distB="0" distL="0" distR="0" wp14:anchorId="26F9D21F" wp14:editId="3BCDEDAB">
@@ -111,6 +112,7 @@
         <w:rPr>
           <w:rFonts w:ascii="Times New Roman" w:hAnsi="Times New Roman" w:cs="Times New Roman"/>
           <w:b/>
+          <w:noProof/>
         </w:rPr>
         <w:drawing>
           <wp:inline distT="0" distB="0" distL="0" distR="0" wp14:anchorId="16585F89" wp14:editId="69B47405">
@@ -176,6 +178,7 @@
         <w:rPr>
           <w:rFonts w:ascii="Times New Roman" w:hAnsi="Times New Roman" w:cs="Times New Roman"/>
           <w:b/>
+          <w:noProof/>
         </w:rPr>
         <w:drawing>
           <wp:inline distT="0" distB="0" distL="0" distR="0" wp14:anchorId="2319BA7C" wp14:editId="6E4B717F">
@@ -256,6 +259,7 @@
         <w:rPr>
           <w:rFonts w:ascii="Times New Roman" w:hAnsi="Times New Roman" w:cs="Times New Roman"/>
           <w:b/>
+          <w:noProof/>
         </w:rPr>
         <w:drawing>
           <wp:inline distT="0" distB="0" distL="0" distR="0" wp14:anchorId="140458E3" wp14:editId="7EC8BDE3">
@@ -322,27 +326,21 @@
           <w:b/>
         </w:rPr>
         <w:lastRenderedPageBreak/>
-        <w:t>Statechart diagra</w:t>
-      </w:r>
-      <w:r>
-        <w:rPr>
-          <w:rFonts w:ascii="Times New Roman" w:hAnsi="Times New Roman" w:cs="Times New Roman"/>
-          <w:b/>
-        </w:rPr>
-        <w:t>m</w:t>
-      </w:r>
-    </w:p>
-    <w:p>
-      <w:pPr>
-        <w:rPr>
-          <w:rFonts w:ascii="Times New Roman" w:hAnsi="Times New Roman" w:cs="Times New Roman"/>
-          <w:b/>
-        </w:rPr>
-      </w:pPr>
-      <w:r>
-        <w:rPr>
-          <w:rFonts w:ascii="Times New Roman" w:hAnsi="Times New Roman" w:cs="Times New Roman"/>
-          <w:b/>
+        <w:t>Statechart diagram</w:t>
+      </w:r>
+    </w:p>
+    <w:p>
+      <w:pPr>
+        <w:rPr>
+          <w:rFonts w:ascii="Times New Roman" w:hAnsi="Times New Roman" w:cs="Times New Roman"/>
+          <w:b/>
+        </w:rPr>
+      </w:pPr>
+      <w:r>
+        <w:rPr>
+          <w:rFonts w:ascii="Times New Roman" w:hAnsi="Times New Roman" w:cs="Times New Roman"/>
+          <w:b/>
+          <w:noProof/>
         </w:rPr>
         <w:drawing>
           <wp:inline distT="0" distB="0" distL="0" distR="0" wp14:anchorId="38B6EC59" wp14:editId="7EEE3AEA">
@@ -423,6 +421,7 @@
         <w:rPr>
           <w:rFonts w:ascii="Times New Roman" w:hAnsi="Times New Roman" w:cs="Times New Roman"/>
           <w:b/>
+          <w:noProof/>
         </w:rPr>
         <w:drawing>
           <wp:inline distT="0" distB="0" distL="0" distR="0" wp14:anchorId="58318DB1" wp14:editId="42723A02">
@@ -503,6 +502,7 @@
         <w:rPr>
           <w:rFonts w:ascii="Times New Roman" w:hAnsi="Times New Roman" w:cs="Times New Roman"/>
           <w:b/>
+          <w:noProof/>
         </w:rPr>
         <w:drawing>
           <wp:inline distT="0" distB="0" distL="0" distR="0" wp14:anchorId="3AB0A695" wp14:editId="05C88EB9">
@@ -567,6 +567,7 @@
         <w:rPr>
           <w:rFonts w:ascii="Times New Roman" w:hAnsi="Times New Roman" w:cs="Times New Roman"/>
           <w:b/>
+          <w:noProof/>
         </w:rPr>
         <w:drawing>
           <wp:inline distT="0" distB="0" distL="0" distR="0" wp14:anchorId="6A58F159" wp14:editId="765D1E55">
@@ -656,6 +657,7 @@
         <w:rPr>
           <w:rFonts w:ascii="Times New Roman" w:hAnsi="Times New Roman" w:cs="Times New Roman"/>
           <w:b/>
+          <w:noProof/>
         </w:rPr>
         <w:drawing>
           <wp:inline distT="0" distB="0" distL="0" distR="0" wp14:anchorId="2F78C2C8" wp14:editId="0CFCA458">
@@ -720,6 +722,7 @@
         <w:rPr>
           <w:rFonts w:ascii="Times New Roman" w:hAnsi="Times New Roman" w:cs="Times New Roman"/>
           <w:b/>
+          <w:noProof/>
         </w:rPr>
         <w:drawing>
           <wp:inline distT="0" distB="0" distL="0" distR="0" wp14:anchorId="60B0D4A9" wp14:editId="4CDC601D">
@@ -785,6 +788,7 @@
         <w:rPr>
           <w:rFonts w:ascii="Times New Roman" w:hAnsi="Times New Roman" w:cs="Times New Roman"/>
           <w:b/>
+          <w:noProof/>
         </w:rPr>
         <w:drawing>
           <wp:inline distT="0" distB="0" distL="0" distR="0" wp14:anchorId="7951E39A" wp14:editId="4AC386B5">
@@ -865,6 +869,7 @@
         <w:rPr>
           <w:rFonts w:ascii="Times New Roman" w:hAnsi="Times New Roman" w:cs="Times New Roman"/>
           <w:b/>
+          <w:noProof/>
         </w:rPr>
         <w:drawing>
           <wp:inline distT="0" distB="0" distL="0" distR="0" wp14:anchorId="7397BA49" wp14:editId="3E63EC79">
@@ -945,6 +950,7 @@
         <w:rPr>
           <w:rFonts w:ascii="Times New Roman" w:hAnsi="Times New Roman" w:cs="Times New Roman"/>
           <w:b/>
+          <w:noProof/>
         </w:rPr>
         <w:drawing>
           <wp:inline distT="0" distB="0" distL="0" distR="0" wp14:anchorId="3774C942" wp14:editId="0BBEE72C">
@@ -1025,6 +1031,7 @@
         <w:rPr>
           <w:rFonts w:ascii="Times New Roman" w:hAnsi="Times New Roman" w:cs="Times New Roman"/>
           <w:b/>
+          <w:noProof/>
         </w:rPr>
         <w:drawing>
           <wp:inline distT="0" distB="0" distL="0" distR="0" wp14:anchorId="0705756C" wp14:editId="37AD34FA">
@@ -1107,10 +1114,10 @@
           <w:b/>
         </w:rPr>
         <w:drawing>
-          <wp:inline distT="0" distB="0" distL="0" distR="0" wp14:anchorId="246131C7" wp14:editId="2AAEB5CD">
-            <wp:extent cx="5943600" cy="2921635"/>
-            <wp:effectExtent l="0" t="0" r="0" b="0"/>
-            <wp:docPr id="15" name="Picture 15"/>
+          <wp:inline distT="0" distB="0" distL="0" distR="0" wp14:anchorId="6E53EEBC" wp14:editId="57979A8D">
+            <wp:extent cx="5875529" cy="3063505"/>
+            <wp:effectExtent l="0" t="0" r="0" b="3810"/>
+            <wp:docPr id="17" name="Picture 17"/>
             <wp:cNvGraphicFramePr>
               <a:graphicFrameLocks xmlns:a="http://schemas.openxmlformats.org/drawingml/2006/main" noChangeAspect="1"/>
             </wp:cNvGraphicFramePr>
@@ -1130,7 +1137,7 @@
                   <pic:spPr>
                     <a:xfrm>
                       <a:off x="0" y="0"/>
-                      <a:ext cx="5943600" cy="2921635"/>
+                      <a:ext cx="5875529" cy="3063505"/>
                     </a:xfrm>
                     <a:prstGeom prst="rect">
                       <a:avLst/>
@@ -1169,6 +1176,7 @@
         <w:rPr>
           <w:rFonts w:ascii="Times New Roman" w:hAnsi="Times New Roman" w:cs="Times New Roman"/>
           <w:b/>
+          <w:noProof/>
         </w:rPr>
         <w:drawing>
           <wp:inline distT="0" distB="0" distL="0" distR="0" wp14:anchorId="51CCA9F3" wp14:editId="2EE754F5">
